--- a/Техническое задание мобильного приложения Ресторан (Хлебников Семён).docx
+++ b/Техническое задание мобильного приложения Ресторан (Хлебников Семён).docx
@@ -1,6 +1,6 @@
 
 <file path=word/document.xml><?xml version="1.0" encoding="utf-8"?>
-<w:document xmlns:wpc="http://schemas.microsoft.com/office/word/2010/wordprocessingCanvas" xmlns:mc="http://schemas.openxmlformats.org/markup-compatibility/2006" xmlns:o="urn:schemas-microsoft-com:office:office" xmlns:r="http://schemas.openxmlformats.org/officeDocument/2006/relationships" xmlns:m="http://schemas.openxmlformats.org/officeDocument/2006/math" xmlns:v="urn:schemas-microsoft-com:vml" xmlns:wp14="http://schemas.microsoft.com/office/word/2010/wordprocessingDrawing" xmlns:wp="http://schemas.openxmlformats.org/drawingml/2006/wordprocessingDrawing" xmlns:w10="urn:schemas-microsoft-com:office:word" xmlns:w="http://schemas.openxmlformats.org/wordprocessingml/2006/main" xmlns:w14="http://schemas.microsoft.com/office/word/2010/wordml" xmlns:w15="http://schemas.microsoft.com/office/word/2012/wordml" xmlns:wpg="http://schemas.microsoft.com/office/word/2010/wordprocessingGroup" xmlns:wpi="http://schemas.microsoft.com/office/word/2010/wordprocessingInk" xmlns:wne="http://schemas.microsoft.com/office/word/2006/wordml" xmlns:wps="http://schemas.microsoft.com/office/word/2010/wordprocessingShape" mc:Ignorable="w14 w15 wp14">
+<w:document xmlns:wpc="http://schemas.microsoft.com/office/word/2010/wordprocessingCanvas" xmlns:cx="http://schemas.microsoft.com/office/drawing/2014/chartex" xmlns:cx1="http://schemas.microsoft.com/office/drawing/2015/9/8/chartex" xmlns:mc="http://schemas.openxmlformats.org/markup-compatibility/2006" xmlns:o="urn:schemas-microsoft-com:office:office" xmlns:r="http://schemas.openxmlformats.org/officeDocument/2006/relationships" xmlns:m="http://schemas.openxmlformats.org/officeDocument/2006/math" xmlns:v="urn:schemas-microsoft-com:vml" xmlns:wp14="http://schemas.microsoft.com/office/word/2010/wordprocessingDrawing" xmlns:wp="http://schemas.openxmlformats.org/drawingml/2006/wordprocessingDrawing" xmlns:w10="urn:schemas-microsoft-com:office:word" xmlns:w="http://schemas.openxmlformats.org/wordprocessingml/2006/main" xmlns:w14="http://schemas.microsoft.com/office/word/2010/wordml" xmlns:w15="http://schemas.microsoft.com/office/word/2012/wordml" xmlns:w16se="http://schemas.microsoft.com/office/word/2015/wordml/symex" xmlns:wpg="http://schemas.microsoft.com/office/word/2010/wordprocessingGroup" xmlns:wpi="http://schemas.microsoft.com/office/word/2010/wordprocessingInk" xmlns:wne="http://schemas.microsoft.com/office/word/2006/wordml" xmlns:wps="http://schemas.microsoft.com/office/word/2010/wordprocessingShape" mc:Ignorable="w14 w15 w16se wp14">
   <w:body>
     <w:p>
       <w:pPr>
@@ -1287,18 +1287,7 @@
           <w:sz w:val="24"/>
           <w:szCs w:val="24"/>
         </w:rPr>
-        <w:t>Минимальн</w:t>
-      </w:r>
-      <w:bookmarkStart w:id="0" w:name="_GoBack"/>
-      <w:bookmarkEnd w:id="0"/>
-      <w:r>
-        <w:rPr>
-          <w:rFonts w:ascii="Times New Roman" w:hAnsi="Times New Roman" w:cs="Times New Roman"/>
-          <w:bCs/>
-          <w:sz w:val="24"/>
-          <w:szCs w:val="24"/>
-        </w:rPr>
-        <w:t xml:space="preserve">ая версия </w:t>
+        <w:t xml:space="preserve">Минимальная версия </w:t>
       </w:r>
       <w:proofErr w:type="spellStart"/>
       <w:r>
@@ -4759,11 +4748,10 @@
         <w:rPr>
           <w:rFonts w:ascii="Times New Roman" w:hAnsi="Times New Roman" w:cs="Times New Roman"/>
           <w:bCs/>
-          <w:iCs/>
-          <w:sz w:val="24"/>
-          <w:szCs w:val="24"/>
-        </w:rPr>
-        <w:t>Симуляция оплаты картой (закрытие окна с успехом).</w:t>
+          <w:sz w:val="24"/>
+          <w:szCs w:val="24"/>
+        </w:rPr>
+        <w:t>Разработка экрана избранных блюд</w:t>
       </w:r>
     </w:p>
     <w:p>
@@ -4798,19 +4786,36 @@
           <w:sz w:val="24"/>
           <w:szCs w:val="24"/>
         </w:rPr>
-        <w:t>Пользователь может авторизоваться, выбрать блюда, добавить их в корзину и оформить заказ.</w:t>
-      </w:r>
-    </w:p>
-    <w:p>
-      <w:pPr>
-        <w:spacing w:after="120"/>
-        <w:rPr>
-          <w:rFonts w:ascii="Times New Roman" w:hAnsi="Times New Roman" w:cs="Times New Roman"/>
-          <w:b/>
-          <w:bCs/>
-          <w:sz w:val="24"/>
-          <w:szCs w:val="24"/>
-          <w:lang w:val="en-US"/>
+        <w:t>Пользователь может авторизоваться, выбрать блюда, добавить их в корзину</w:t>
+      </w:r>
+      <w:r>
+        <w:rPr>
+          <w:rFonts w:ascii="Times New Roman" w:hAnsi="Times New Roman" w:cs="Times New Roman"/>
+          <w:bCs/>
+          <w:sz w:val="24"/>
+          <w:szCs w:val="24"/>
+        </w:rPr>
+        <w:t>, избранное</w:t>
+      </w:r>
+      <w:r>
+        <w:rPr>
+          <w:rFonts w:ascii="Times New Roman" w:hAnsi="Times New Roman" w:cs="Times New Roman"/>
+          <w:bCs/>
+          <w:sz w:val="24"/>
+          <w:szCs w:val="24"/>
+        </w:rPr>
+        <w:t xml:space="preserve"> и оформить заказ.</w:t>
+      </w:r>
+    </w:p>
+    <w:p>
+      <w:pPr>
+        <w:spacing w:after="120"/>
+        <w:rPr>
+          <w:rFonts w:ascii="Times New Roman" w:hAnsi="Times New Roman" w:cs="Times New Roman"/>
+          <w:b/>
+          <w:bCs/>
+          <w:sz w:val="24"/>
+          <w:szCs w:val="24"/>
         </w:rPr>
       </w:pPr>
       <w:proofErr w:type="spellStart"/>
@@ -5131,7 +5136,6 @@
           <w:bCs/>
           <w:sz w:val="24"/>
           <w:szCs w:val="24"/>
-          <w:lang w:val="en-US"/>
         </w:rPr>
       </w:pPr>
       <w:proofErr w:type="spellStart"/>
@@ -5333,50 +5337,6 @@
           <w:sz w:val="24"/>
           <w:szCs w:val="24"/>
         </w:rPr>
-        <w:t xml:space="preserve">Интеграция библиотеки </w:t>
-      </w:r>
-      <w:proofErr w:type="spellStart"/>
-      <w:r>
-        <w:rPr>
-          <w:rFonts w:ascii="Times New Roman" w:hAnsi="Times New Roman" w:cs="Times New Roman"/>
-          <w:bCs/>
-          <w:sz w:val="24"/>
-          <w:szCs w:val="24"/>
-        </w:rPr>
-        <w:t>Apache</w:t>
-      </w:r>
-      <w:proofErr w:type="spellEnd"/>
-      <w:r>
-        <w:rPr>
-          <w:rFonts w:ascii="Times New Roman" w:hAnsi="Times New Roman" w:cs="Times New Roman"/>
-          <w:bCs/>
-          <w:sz w:val="24"/>
-          <w:szCs w:val="24"/>
-        </w:rPr>
-        <w:t xml:space="preserve"> POI.</w:t>
-      </w:r>
-    </w:p>
-    <w:p>
-      <w:pPr>
-        <w:numPr>
-          <w:ilvl w:val="1"/>
-          <w:numId w:val="40"/>
-        </w:numPr>
-        <w:spacing w:after="120"/>
-        <w:rPr>
-          <w:rFonts w:ascii="Times New Roman" w:hAnsi="Times New Roman" w:cs="Times New Roman"/>
-          <w:bCs/>
-          <w:sz w:val="24"/>
-          <w:szCs w:val="24"/>
-        </w:rPr>
-      </w:pPr>
-      <w:r>
-        <w:rPr>
-          <w:rFonts w:ascii="Times New Roman" w:hAnsi="Times New Roman" w:cs="Times New Roman"/>
-          <w:bCs/>
-          <w:sz w:val="24"/>
-          <w:szCs w:val="24"/>
-        </w:rPr>
         <w:t>Разработка функционала выгрузки отчета за текущий день в .</w:t>
       </w:r>
       <w:proofErr w:type="spellStart"/>
@@ -5572,7 +5532,6 @@
           <w:sz w:val="24"/>
           <w:szCs w:val="24"/>
         </w:rPr>
-        <w:lastRenderedPageBreak/>
         <w:t>Цель: </w:t>
       </w:r>
       <w:r>
@@ -5608,6 +5567,7 @@
           <w:sz w:val="24"/>
           <w:szCs w:val="24"/>
         </w:rPr>
+        <w:lastRenderedPageBreak/>
         <w:t>Задачи:</w:t>
       </w:r>
     </w:p>
@@ -5746,6 +5706,8 @@
         </w:rPr>
         <w:t>Подготовка тестовых аккаунтов.</w:t>
       </w:r>
+      <w:bookmarkStart w:id="0" w:name="_GoBack"/>
+      <w:bookmarkEnd w:id="0"/>
     </w:p>
     <w:p>
       <w:pPr>
@@ -6090,8 +6052,8 @@
 </file>
 
 <file path=word/numbering.xml><?xml version="1.0" encoding="utf-8"?>
-<w:numbering xmlns:wpc="http://schemas.microsoft.com/office/word/2010/wordprocessingCanvas" xmlns:mc="http://schemas.openxmlformats.org/markup-compatibility/2006" xmlns:o="urn:schemas-microsoft-com:office:office" xmlns:r="http://schemas.openxmlformats.org/officeDocument/2006/relationships" xmlns:m="http://schemas.openxmlformats.org/officeDocument/2006/math" xmlns:v="urn:schemas-microsoft-com:vml" xmlns:wp14="http://schemas.microsoft.com/office/word/2010/wordprocessingDrawing" xmlns:wp="http://schemas.openxmlformats.org/drawingml/2006/wordprocessingDrawing" xmlns:w10="urn:schemas-microsoft-com:office:word" xmlns:w="http://schemas.openxmlformats.org/wordprocessingml/2006/main" xmlns:w14="http://schemas.microsoft.com/office/word/2010/wordml" xmlns:w15="http://schemas.microsoft.com/office/word/2012/wordml" xmlns:wpg="http://schemas.microsoft.com/office/word/2010/wordprocessingGroup" xmlns:wpi="http://schemas.microsoft.com/office/word/2010/wordprocessingInk" xmlns:wne="http://schemas.microsoft.com/office/word/2006/wordml" xmlns:wps="http://schemas.microsoft.com/office/word/2010/wordprocessingShape" mc:Ignorable="w14 w15 wp14">
-  <w:abstractNum w:abstractNumId="0">
+<w:numbering xmlns:wpc="http://schemas.microsoft.com/office/word/2010/wordprocessingCanvas" xmlns:cx="http://schemas.microsoft.com/office/drawing/2014/chartex" xmlns:cx1="http://schemas.microsoft.com/office/drawing/2015/9/8/chartex" xmlns:mc="http://schemas.openxmlformats.org/markup-compatibility/2006" xmlns:o="urn:schemas-microsoft-com:office:office" xmlns:r="http://schemas.openxmlformats.org/officeDocument/2006/relationships" xmlns:m="http://schemas.openxmlformats.org/officeDocument/2006/math" xmlns:v="urn:schemas-microsoft-com:vml" xmlns:wp14="http://schemas.microsoft.com/office/word/2010/wordprocessingDrawing" xmlns:wp="http://schemas.openxmlformats.org/drawingml/2006/wordprocessingDrawing" xmlns:w10="urn:schemas-microsoft-com:office:word" xmlns:w="http://schemas.openxmlformats.org/wordprocessingml/2006/main" xmlns:w14="http://schemas.microsoft.com/office/word/2010/wordml" xmlns:w15="http://schemas.microsoft.com/office/word/2012/wordml" xmlns:w16se="http://schemas.microsoft.com/office/word/2015/wordml/symex" xmlns:wpg="http://schemas.microsoft.com/office/word/2010/wordprocessingGroup" xmlns:wpi="http://schemas.microsoft.com/office/word/2010/wordprocessingInk" xmlns:wne="http://schemas.microsoft.com/office/word/2006/wordml" xmlns:wps="http://schemas.microsoft.com/office/word/2010/wordprocessingShape" mc:Ignorable="w14 w15 w16se wp14">
+  <w:abstractNum w:abstractNumId="0" w15:restartNumberingAfterBreak="0">
     <w:nsid w:val="01752137"/>
     <w:multiLevelType w:val="multilevel"/>
     <w:tmpl w:val="CA3263FC"/>
@@ -6204,7 +6166,7 @@
       </w:pPr>
     </w:lvl>
   </w:abstractNum>
-  <w:abstractNum w:abstractNumId="1">
+  <w:abstractNum w:abstractNumId="1" w15:restartNumberingAfterBreak="0">
     <w:nsid w:val="079D32EC"/>
     <w:multiLevelType w:val="multilevel"/>
     <w:tmpl w:val="66424DB4"/>
@@ -6353,7 +6315,7 @@
       </w:rPr>
     </w:lvl>
   </w:abstractNum>
-  <w:abstractNum w:abstractNumId="2">
+  <w:abstractNum w:abstractNumId="2" w15:restartNumberingAfterBreak="0">
     <w:nsid w:val="0BB01F68"/>
     <w:multiLevelType w:val="multilevel"/>
     <w:tmpl w:val="04F2F922"/>
@@ -6502,7 +6464,7 @@
       </w:rPr>
     </w:lvl>
   </w:abstractNum>
-  <w:abstractNum w:abstractNumId="3">
+  <w:abstractNum w:abstractNumId="3" w15:restartNumberingAfterBreak="0">
     <w:nsid w:val="0BE161E0"/>
     <w:multiLevelType w:val="multilevel"/>
     <w:tmpl w:val="469AD3AE"/>
@@ -6651,7 +6613,7 @@
       </w:rPr>
     </w:lvl>
   </w:abstractNum>
-  <w:abstractNum w:abstractNumId="4">
+  <w:abstractNum w:abstractNumId="4" w15:restartNumberingAfterBreak="0">
     <w:nsid w:val="0C622E88"/>
     <w:multiLevelType w:val="multilevel"/>
     <w:tmpl w:val="9A4E180E"/>
@@ -6800,7 +6762,7 @@
       </w:rPr>
     </w:lvl>
   </w:abstractNum>
-  <w:abstractNum w:abstractNumId="5">
+  <w:abstractNum w:abstractNumId="5" w15:restartNumberingAfterBreak="0">
     <w:nsid w:val="0DBA5148"/>
     <w:multiLevelType w:val="multilevel"/>
     <w:tmpl w:val="202CB89A"/>
@@ -6949,7 +6911,7 @@
       </w:rPr>
     </w:lvl>
   </w:abstractNum>
-  <w:abstractNum w:abstractNumId="6">
+  <w:abstractNum w:abstractNumId="6" w15:restartNumberingAfterBreak="0">
     <w:nsid w:val="0E337519"/>
     <w:multiLevelType w:val="multilevel"/>
     <w:tmpl w:val="099C067C"/>
@@ -7062,7 +7024,7 @@
       </w:pPr>
     </w:lvl>
   </w:abstractNum>
-  <w:abstractNum w:abstractNumId="7">
+  <w:abstractNum w:abstractNumId="7" w15:restartNumberingAfterBreak="0">
     <w:nsid w:val="0E515F25"/>
     <w:multiLevelType w:val="multilevel"/>
     <w:tmpl w:val="AF2A6870"/>
@@ -7211,7 +7173,7 @@
       </w:rPr>
     </w:lvl>
   </w:abstractNum>
-  <w:abstractNum w:abstractNumId="8">
+  <w:abstractNum w:abstractNumId="8" w15:restartNumberingAfterBreak="0">
     <w:nsid w:val="1194019D"/>
     <w:multiLevelType w:val="multilevel"/>
     <w:tmpl w:val="33BE54F4"/>
@@ -7360,7 +7322,7 @@
       </w:rPr>
     </w:lvl>
   </w:abstractNum>
-  <w:abstractNum w:abstractNumId="9">
+  <w:abstractNum w:abstractNumId="9" w15:restartNumberingAfterBreak="0">
     <w:nsid w:val="16EE6464"/>
     <w:multiLevelType w:val="hybridMultilevel"/>
     <w:tmpl w:val="ED7AE434"/>
@@ -7473,7 +7435,7 @@
       </w:rPr>
     </w:lvl>
   </w:abstractNum>
-  <w:abstractNum w:abstractNumId="10">
+  <w:abstractNum w:abstractNumId="10" w15:restartNumberingAfterBreak="0">
     <w:nsid w:val="1BB772FB"/>
     <w:multiLevelType w:val="multilevel"/>
     <w:tmpl w:val="8E7009C6"/>
@@ -7622,7 +7584,7 @@
       </w:rPr>
     </w:lvl>
   </w:abstractNum>
-  <w:abstractNum w:abstractNumId="11">
+  <w:abstractNum w:abstractNumId="11" w15:restartNumberingAfterBreak="0">
     <w:nsid w:val="1ED57E8D"/>
     <w:multiLevelType w:val="multilevel"/>
     <w:tmpl w:val="5BC85B26"/>
@@ -7771,7 +7733,7 @@
       </w:rPr>
     </w:lvl>
   </w:abstractNum>
-  <w:abstractNum w:abstractNumId="12">
+  <w:abstractNum w:abstractNumId="12" w15:restartNumberingAfterBreak="0">
     <w:nsid w:val="1FED0C4F"/>
     <w:multiLevelType w:val="multilevel"/>
     <w:tmpl w:val="CA501326"/>
@@ -7920,7 +7882,7 @@
       </w:rPr>
     </w:lvl>
   </w:abstractNum>
-  <w:abstractNum w:abstractNumId="13">
+  <w:abstractNum w:abstractNumId="13" w15:restartNumberingAfterBreak="0">
     <w:nsid w:val="210743D3"/>
     <w:multiLevelType w:val="multilevel"/>
     <w:tmpl w:val="76668C96"/>
@@ -8069,7 +8031,7 @@
       </w:rPr>
     </w:lvl>
   </w:abstractNum>
-  <w:abstractNum w:abstractNumId="14">
+  <w:abstractNum w:abstractNumId="14" w15:restartNumberingAfterBreak="0">
     <w:nsid w:val="2129553C"/>
     <w:multiLevelType w:val="multilevel"/>
     <w:tmpl w:val="44E8084C"/>
@@ -8218,7 +8180,7 @@
       </w:rPr>
     </w:lvl>
   </w:abstractNum>
-  <w:abstractNum w:abstractNumId="15">
+  <w:abstractNum w:abstractNumId="15" w15:restartNumberingAfterBreak="0">
     <w:nsid w:val="21480C7A"/>
     <w:multiLevelType w:val="multilevel"/>
     <w:tmpl w:val="980CA7A4"/>
@@ -8331,7 +8293,7 @@
       </w:pPr>
     </w:lvl>
   </w:abstractNum>
-  <w:abstractNum w:abstractNumId="16">
+  <w:abstractNum w:abstractNumId="16" w15:restartNumberingAfterBreak="0">
     <w:nsid w:val="215A374E"/>
     <w:multiLevelType w:val="multilevel"/>
     <w:tmpl w:val="CCA43F7A"/>
@@ -8480,7 +8442,7 @@
       </w:rPr>
     </w:lvl>
   </w:abstractNum>
-  <w:abstractNum w:abstractNumId="17">
+  <w:abstractNum w:abstractNumId="17" w15:restartNumberingAfterBreak="0">
     <w:nsid w:val="25CC31D7"/>
     <w:multiLevelType w:val="multilevel"/>
     <w:tmpl w:val="9376C318"/>
@@ -8593,7 +8555,7 @@
       </w:pPr>
     </w:lvl>
   </w:abstractNum>
-  <w:abstractNum w:abstractNumId="18">
+  <w:abstractNum w:abstractNumId="18" w15:restartNumberingAfterBreak="0">
     <w:nsid w:val="286323B8"/>
     <w:multiLevelType w:val="multilevel"/>
     <w:tmpl w:val="077EADEA"/>
@@ -8742,7 +8704,7 @@
       </w:rPr>
     </w:lvl>
   </w:abstractNum>
-  <w:abstractNum w:abstractNumId="19">
+  <w:abstractNum w:abstractNumId="19" w15:restartNumberingAfterBreak="0">
     <w:nsid w:val="34A55B21"/>
     <w:multiLevelType w:val="multilevel"/>
     <w:tmpl w:val="B24E04AE"/>
@@ -8891,7 +8853,7 @@
       </w:rPr>
     </w:lvl>
   </w:abstractNum>
-  <w:abstractNum w:abstractNumId="20">
+  <w:abstractNum w:abstractNumId="20" w15:restartNumberingAfterBreak="0">
     <w:nsid w:val="3AF753D8"/>
     <w:multiLevelType w:val="multilevel"/>
     <w:tmpl w:val="B608CFA8"/>
@@ -9040,7 +9002,7 @@
       </w:rPr>
     </w:lvl>
   </w:abstractNum>
-  <w:abstractNum w:abstractNumId="21">
+  <w:abstractNum w:abstractNumId="21" w15:restartNumberingAfterBreak="0">
     <w:nsid w:val="3EF87046"/>
     <w:multiLevelType w:val="multilevel"/>
     <w:tmpl w:val="F1D072E4"/>
@@ -9189,7 +9151,7 @@
       </w:rPr>
     </w:lvl>
   </w:abstractNum>
-  <w:abstractNum w:abstractNumId="22">
+  <w:abstractNum w:abstractNumId="22" w15:restartNumberingAfterBreak="0">
     <w:nsid w:val="4450627E"/>
     <w:multiLevelType w:val="multilevel"/>
     <w:tmpl w:val="A5C4F446"/>
@@ -9338,7 +9300,7 @@
       </w:rPr>
     </w:lvl>
   </w:abstractNum>
-  <w:abstractNum w:abstractNumId="23">
+  <w:abstractNum w:abstractNumId="23" w15:restartNumberingAfterBreak="0">
     <w:nsid w:val="4C9956C9"/>
     <w:multiLevelType w:val="multilevel"/>
     <w:tmpl w:val="3F285394"/>
@@ -9487,7 +9449,7 @@
       </w:rPr>
     </w:lvl>
   </w:abstractNum>
-  <w:abstractNum w:abstractNumId="24">
+  <w:abstractNum w:abstractNumId="24" w15:restartNumberingAfterBreak="0">
     <w:nsid w:val="4DF620EB"/>
     <w:multiLevelType w:val="multilevel"/>
     <w:tmpl w:val="3C4C8F52"/>
@@ -9636,7 +9598,7 @@
       </w:rPr>
     </w:lvl>
   </w:abstractNum>
-  <w:abstractNum w:abstractNumId="25">
+  <w:abstractNum w:abstractNumId="25" w15:restartNumberingAfterBreak="0">
     <w:nsid w:val="4E265177"/>
     <w:multiLevelType w:val="hybridMultilevel"/>
     <w:tmpl w:val="F7CC0280"/>
@@ -9749,7 +9711,7 @@
       </w:rPr>
     </w:lvl>
   </w:abstractNum>
-  <w:abstractNum w:abstractNumId="26">
+  <w:abstractNum w:abstractNumId="26" w15:restartNumberingAfterBreak="0">
     <w:nsid w:val="4E803FE3"/>
     <w:multiLevelType w:val="hybridMultilevel"/>
     <w:tmpl w:val="32AEB06E"/>
@@ -9862,7 +9824,7 @@
       </w:rPr>
     </w:lvl>
   </w:abstractNum>
-  <w:abstractNum w:abstractNumId="27">
+  <w:abstractNum w:abstractNumId="27" w15:restartNumberingAfterBreak="0">
     <w:nsid w:val="51527AE0"/>
     <w:multiLevelType w:val="multilevel"/>
     <w:tmpl w:val="51547D40"/>
@@ -10011,7 +9973,7 @@
       </w:rPr>
     </w:lvl>
   </w:abstractNum>
-  <w:abstractNum w:abstractNumId="28">
+  <w:abstractNum w:abstractNumId="28" w15:restartNumberingAfterBreak="0">
     <w:nsid w:val="538A1D97"/>
     <w:multiLevelType w:val="multilevel"/>
     <w:tmpl w:val="C4EADFE2"/>
@@ -10160,7 +10122,7 @@
       </w:rPr>
     </w:lvl>
   </w:abstractNum>
-  <w:abstractNum w:abstractNumId="29">
+  <w:abstractNum w:abstractNumId="29" w15:restartNumberingAfterBreak="0">
     <w:nsid w:val="54092ADB"/>
     <w:multiLevelType w:val="multilevel"/>
     <w:tmpl w:val="AFF613CC"/>
@@ -10309,7 +10271,7 @@
       </w:rPr>
     </w:lvl>
   </w:abstractNum>
-  <w:abstractNum w:abstractNumId="30">
+  <w:abstractNum w:abstractNumId="30" w15:restartNumberingAfterBreak="0">
     <w:nsid w:val="54B14C22"/>
     <w:multiLevelType w:val="multilevel"/>
     <w:tmpl w:val="08003642"/>
@@ -10422,7 +10384,7 @@
       </w:pPr>
     </w:lvl>
   </w:abstractNum>
-  <w:abstractNum w:abstractNumId="31">
+  <w:abstractNum w:abstractNumId="31" w15:restartNumberingAfterBreak="0">
     <w:nsid w:val="58190C30"/>
     <w:multiLevelType w:val="multilevel"/>
     <w:tmpl w:val="7BE45EF2"/>
@@ -10571,7 +10533,7 @@
       </w:rPr>
     </w:lvl>
   </w:abstractNum>
-  <w:abstractNum w:abstractNumId="32">
+  <w:abstractNum w:abstractNumId="32" w15:restartNumberingAfterBreak="0">
     <w:nsid w:val="59F67F48"/>
     <w:multiLevelType w:val="multilevel"/>
     <w:tmpl w:val="A7306078"/>
@@ -10720,7 +10682,7 @@
       </w:rPr>
     </w:lvl>
   </w:abstractNum>
-  <w:abstractNum w:abstractNumId="33">
+  <w:abstractNum w:abstractNumId="33" w15:restartNumberingAfterBreak="0">
     <w:nsid w:val="5CEE6265"/>
     <w:multiLevelType w:val="multilevel"/>
     <w:tmpl w:val="F17473C0"/>
@@ -10833,7 +10795,7 @@
       </w:pPr>
     </w:lvl>
   </w:abstractNum>
-  <w:abstractNum w:abstractNumId="34">
+  <w:abstractNum w:abstractNumId="34" w15:restartNumberingAfterBreak="0">
     <w:nsid w:val="61263275"/>
     <w:multiLevelType w:val="multilevel"/>
     <w:tmpl w:val="E68645CA"/>
@@ -10982,7 +10944,7 @@
       </w:rPr>
     </w:lvl>
   </w:abstractNum>
-  <w:abstractNum w:abstractNumId="35">
+  <w:abstractNum w:abstractNumId="35" w15:restartNumberingAfterBreak="0">
     <w:nsid w:val="62907167"/>
     <w:multiLevelType w:val="multilevel"/>
     <w:tmpl w:val="B4B41234"/>
@@ -11095,7 +11057,7 @@
       </w:pPr>
     </w:lvl>
   </w:abstractNum>
-  <w:abstractNum w:abstractNumId="36">
+  <w:abstractNum w:abstractNumId="36" w15:restartNumberingAfterBreak="0">
     <w:nsid w:val="655B192B"/>
     <w:multiLevelType w:val="multilevel"/>
     <w:tmpl w:val="541631CA"/>
@@ -11244,7 +11206,7 @@
       </w:rPr>
     </w:lvl>
   </w:abstractNum>
-  <w:abstractNum w:abstractNumId="37">
+  <w:abstractNum w:abstractNumId="37" w15:restartNumberingAfterBreak="0">
     <w:nsid w:val="66B61D8C"/>
     <w:multiLevelType w:val="hybridMultilevel"/>
     <w:tmpl w:val="68DC2810"/>
@@ -11357,7 +11319,7 @@
       </w:rPr>
     </w:lvl>
   </w:abstractNum>
-  <w:abstractNum w:abstractNumId="38">
+  <w:abstractNum w:abstractNumId="38" w15:restartNumberingAfterBreak="0">
     <w:nsid w:val="66DF4FC4"/>
     <w:multiLevelType w:val="multilevel"/>
     <w:tmpl w:val="9D4E6256"/>
@@ -11506,7 +11468,7 @@
       </w:rPr>
     </w:lvl>
   </w:abstractNum>
-  <w:abstractNum w:abstractNumId="39">
+  <w:abstractNum w:abstractNumId="39" w15:restartNumberingAfterBreak="0">
     <w:nsid w:val="66E24570"/>
     <w:multiLevelType w:val="multilevel"/>
     <w:tmpl w:val="3B5A5D4E"/>
@@ -11655,7 +11617,7 @@
       </w:rPr>
     </w:lvl>
   </w:abstractNum>
-  <w:abstractNum w:abstractNumId="40">
+  <w:abstractNum w:abstractNumId="40" w15:restartNumberingAfterBreak="0">
     <w:nsid w:val="6EDD5DD0"/>
     <w:multiLevelType w:val="multilevel"/>
     <w:tmpl w:val="8D686DCC"/>
@@ -11804,7 +11766,7 @@
       </w:rPr>
     </w:lvl>
   </w:abstractNum>
-  <w:abstractNum w:abstractNumId="41">
+  <w:abstractNum w:abstractNumId="41" w15:restartNumberingAfterBreak="0">
     <w:nsid w:val="7269055D"/>
     <w:multiLevelType w:val="multilevel"/>
     <w:tmpl w:val="F5DEE4D2"/>
@@ -11953,7 +11915,7 @@
       </w:rPr>
     </w:lvl>
   </w:abstractNum>
-  <w:abstractNum w:abstractNumId="42">
+  <w:abstractNum w:abstractNumId="42" w15:restartNumberingAfterBreak="0">
     <w:nsid w:val="7AF31249"/>
     <w:multiLevelType w:val="multilevel"/>
     <w:tmpl w:val="3E70D38E"/>
@@ -12102,7 +12064,7 @@
       </w:rPr>
     </w:lvl>
   </w:abstractNum>
-  <w:abstractNum w:abstractNumId="43">
+  <w:abstractNum w:abstractNumId="43" w15:restartNumberingAfterBreak="0">
     <w:nsid w:val="7B7B7532"/>
     <w:multiLevelType w:val="multilevel"/>
     <w:tmpl w:val="B64856C2"/>
@@ -12251,7 +12213,7 @@
       </w:rPr>
     </w:lvl>
   </w:abstractNum>
-  <w:abstractNum w:abstractNumId="44">
+  <w:abstractNum w:abstractNumId="44" w15:restartNumberingAfterBreak="0">
     <w:nsid w:val="7E95713A"/>
     <w:multiLevelType w:val="multilevel"/>
     <w:tmpl w:val="1D464C4A"/>
@@ -12539,7 +12501,7 @@
 </file>
 
 <file path=word/styles.xml><?xml version="1.0" encoding="utf-8"?>
-<w:styles xmlns:mc="http://schemas.openxmlformats.org/markup-compatibility/2006" xmlns:r="http://schemas.openxmlformats.org/officeDocument/2006/relationships" xmlns:w="http://schemas.openxmlformats.org/wordprocessingml/2006/main" xmlns:w14="http://schemas.microsoft.com/office/word/2010/wordml" xmlns:w15="http://schemas.microsoft.com/office/word/2012/wordml" mc:Ignorable="w14 w15">
+<w:styles xmlns:mc="http://schemas.openxmlformats.org/markup-compatibility/2006" xmlns:r="http://schemas.openxmlformats.org/officeDocument/2006/relationships" xmlns:w="http://schemas.openxmlformats.org/wordprocessingml/2006/main" xmlns:w14="http://schemas.microsoft.com/office/word/2010/wordml" xmlns:w15="http://schemas.microsoft.com/office/word/2012/wordml" xmlns:w16se="http://schemas.microsoft.com/office/word/2015/wordml/symex" mc:Ignorable="w14 w15 w16se">
   <w:docDefaults>
     <w:rPrDefault>
       <w:rPr>

--- a/Техническое задание мобильного приложения Ресторан (Хлебников Семён).docx
+++ b/Техническое задание мобильного приложения Ресторан (Хлебников Семён).docx
@@ -370,7 +370,23 @@
           <w:sz w:val="24"/>
           <w:szCs w:val="24"/>
         </w:rPr>
-        <w:t>Клиент: Регистрация, авторизация, просмотр меню, корзина, выбор оплаты, отслеживание статуса заказа, история заказов.</w:t>
+        <w:t xml:space="preserve">Клиент: Регистрация, авторизация, просмотр меню, корзина, </w:t>
+      </w:r>
+      <w:r>
+        <w:rPr>
+          <w:rFonts w:ascii="Times New Roman" w:hAnsi="Times New Roman" w:cs="Times New Roman"/>
+          <w:sz w:val="24"/>
+          <w:szCs w:val="24"/>
+        </w:rPr>
+        <w:t xml:space="preserve">избранное, </w:t>
+      </w:r>
+      <w:r>
+        <w:rPr>
+          <w:rFonts w:ascii="Times New Roman" w:hAnsi="Times New Roman" w:cs="Times New Roman"/>
+          <w:sz w:val="24"/>
+          <w:szCs w:val="24"/>
+        </w:rPr>
+        <w:t>выбор оплаты, отслеживание статуса заказа, история заказов.</w:t>
       </w:r>
     </w:p>
     <w:p>
@@ -454,6 +470,8 @@
         </w:rPr>
         <w:t>Для клиента:</w:t>
       </w:r>
+      <w:bookmarkStart w:id="0" w:name="_GoBack"/>
+      <w:bookmarkEnd w:id="0"/>
     </w:p>
     <w:p>
       <w:pPr>
@@ -5706,8 +5724,6 @@
         </w:rPr>
         <w:t>Подготовка тестовых аккаунтов.</w:t>
       </w:r>
-      <w:bookmarkStart w:id="0" w:name="_GoBack"/>
-      <w:bookmarkEnd w:id="0"/>
     </w:p>
     <w:p>
       <w:pPr>

--- a/Техническое задание мобильного приложения Ресторан (Хлебников Семён).docx
+++ b/Техническое задание мобильного приложения Ресторан (Хлебников Семён).docx
@@ -470,8 +470,6 @@
         </w:rPr>
         <w:t>Для клиента:</w:t>
       </w:r>
-      <w:bookmarkStart w:id="0" w:name="_GoBack"/>
-      <w:bookmarkEnd w:id="0"/>
     </w:p>
     <w:p>
       <w:pPr>
@@ -1804,6 +1802,7 @@
           <w:szCs w:val="24"/>
         </w:rPr>
       </w:pPr>
+      <w:bookmarkStart w:id="0" w:name="_GoBack"/>
       <w:r>
         <w:rPr>
           <w:rFonts w:ascii="Times New Roman" w:hAnsi="Times New Roman" w:cs="Times New Roman"/>
@@ -1814,6 +1813,7 @@
           <v:rect id="_x0000_i1027" style="width:0;height:1.5pt" o:hralign="center" o:hrstd="t" o:hr="t" fillcolor="#a0a0a0" stroked="f"/>
         </w:pict>
       </w:r>
+      <w:bookmarkEnd w:id="0"/>
     </w:p>
     <w:p>
       <w:pPr>
@@ -3246,28 +3246,7 @@
           <w:sz w:val="24"/>
           <w:szCs w:val="24"/>
         </w:rPr>
-        <w:t xml:space="preserve"> (</w:t>
-      </w:r>
-      <w:proofErr w:type="spellStart"/>
-      <w:r>
-        <w:rPr>
-          <w:rFonts w:ascii="Times New Roman" w:hAnsi="Times New Roman" w:cs="Times New Roman"/>
-          <w:bCs/>
-          <w:sz w:val="24"/>
-          <w:szCs w:val="24"/>
-          <w:lang w:val="en-US"/>
-        </w:rPr>
-        <w:t>необязательно</w:t>
-      </w:r>
-      <w:proofErr w:type="spellEnd"/>
-      <w:r>
-        <w:rPr>
-          <w:rFonts w:ascii="Times New Roman" w:hAnsi="Times New Roman" w:cs="Times New Roman"/>
-          <w:bCs/>
-          <w:sz w:val="24"/>
-          <w:szCs w:val="24"/>
-        </w:rPr>
-        <w:t>).</w:t>
+        <w:t>.</w:t>
       </w:r>
     </w:p>
     <w:p>
@@ -5084,7 +5063,54 @@
           <w:sz w:val="24"/>
           <w:szCs w:val="24"/>
         </w:rPr>
-        <w:t>Разработка экрана входа в админ-панель (жесткий логин/пароль).</w:t>
+        <w:t>Разработка экрана входа в админ-панель (логин/пароль</w:t>
+      </w:r>
+      <w:r>
+        <w:rPr>
+          <w:rFonts w:ascii="Times New Roman" w:hAnsi="Times New Roman" w:cs="Times New Roman"/>
+          <w:bCs/>
+          <w:sz w:val="24"/>
+          <w:szCs w:val="24"/>
+        </w:rPr>
+        <w:t xml:space="preserve"> – </w:t>
+      </w:r>
+      <w:r>
+        <w:rPr>
+          <w:rFonts w:ascii="Times New Roman" w:hAnsi="Times New Roman" w:cs="Times New Roman"/>
+          <w:bCs/>
+          <w:sz w:val="24"/>
+          <w:szCs w:val="24"/>
+          <w:lang w:val="en-US"/>
+        </w:rPr>
+        <w:t>admin</w:t>
+      </w:r>
+      <w:r>
+        <w:rPr>
+          <w:rFonts w:ascii="Times New Roman" w:hAnsi="Times New Roman" w:cs="Times New Roman"/>
+          <w:bCs/>
+          <w:sz w:val="24"/>
+          <w:szCs w:val="24"/>
+        </w:rPr>
+        <w:t>/</w:t>
+      </w:r>
+      <w:r>
+        <w:rPr>
+          <w:rFonts w:ascii="Times New Roman" w:hAnsi="Times New Roman" w:cs="Times New Roman"/>
+          <w:bCs/>
+          <w:sz w:val="24"/>
+          <w:szCs w:val="24"/>
+          <w:lang w:val="en-US"/>
+        </w:rPr>
+        <w:t>admin</w:t>
+      </w:r>
+      <w:r>
+        <w:rPr>
+          <w:rFonts w:ascii="Times New Roman" w:hAnsi="Times New Roman" w:cs="Times New Roman"/>
+          <w:bCs/>
+          <w:sz w:val="24"/>
+          <w:szCs w:val="24"/>
+        </w:rPr>
+        <w:t>).</w:t>
       </w:r>
     </w:p>
     <w:p>
@@ -5464,7 +5490,17 @@
           <w:sz w:val="24"/>
           <w:szCs w:val="24"/>
         </w:rPr>
-        <w:t xml:space="preserve"> — Тестирование, отладка, полировка (</w:t>
+        <w:t xml:space="preserve"> — Тестирование, отладка </w:t>
+      </w:r>
+      <w:r>
+        <w:rPr>
+          <w:rFonts w:ascii="Times New Roman" w:hAnsi="Times New Roman" w:cs="Times New Roman"/>
+          <w:b/>
+          <w:bCs/>
+          <w:sz w:val="24"/>
+          <w:szCs w:val="24"/>
+        </w:rPr>
+        <w:t>(</w:t>
       </w:r>
       <w:r>
         <w:rPr>
